--- a/Lab3/Lab3.docx
+++ b/Lab3/Lab3.docx
@@ -501,7 +501,7 @@
                 <w:sz w:val="24"/>
                 <w:szCs w:val="24"/>
               </w:rPr>
-              <w:t>MN_001</w:t>
+              <w:t>TC_01</w:t>
             </w:r>
           </w:p>
         </w:tc>
@@ -599,7 +599,7 @@
                 <w:sz w:val="24"/>
                 <w:szCs w:val="24"/>
               </w:rPr>
-              <w:t>MN_002</w:t>
+              <w:t>TC_02</w:t>
             </w:r>
           </w:p>
         </w:tc>
@@ -708,7 +708,7 @@
                 <w:sz w:val="24"/>
                 <w:szCs w:val="24"/>
               </w:rPr>
-              <w:t>MN_003</w:t>
+              <w:t>TC_03</w:t>
             </w:r>
           </w:p>
         </w:tc>
@@ -1146,7 +1146,6 @@
         <w:tab/>
         <w:t>min-</w:t>
       </w:r>
-      <w:proofErr w:type="gramStart"/>
       <w:r>
         <w:rPr>
           <w:rFonts w:ascii="Times New Roman" w:hAnsi="Times New Roman" w:cs="Times New Roman"/>
@@ -1161,16 +1160,7 @@
           <w:sz w:val="24"/>
           <w:szCs w:val="24"/>
         </w:rPr>
-        <w:t>min</w:t>
-      </w:r>
-      <w:proofErr w:type="gramEnd"/>
-      <w:r>
-        <w:rPr>
-          <w:rFonts w:ascii="Times New Roman" w:hAnsi="Times New Roman" w:cs="Times New Roman"/>
-          <w:sz w:val="24"/>
-          <w:szCs w:val="24"/>
-        </w:rPr>
-        <w:t>, min+1             nominal      max-1, max, max+1</w:t>
+        <w:t>min, min+1             nominal      max-1, max, max+1</w:t>
       </w:r>
     </w:p>
     <w:p>
@@ -1286,18 +1276,8 @@
           <w:szCs w:val="24"/>
         </w:rPr>
         <w:tab/>
-        <w:t xml:space="preserve">    499     </w:t>
+        <w:t xml:space="preserve">    499     500  501</w:t>
       </w:r>
-      <w:proofErr w:type="gramStart"/>
-      <w:r>
-        <w:rPr>
-          <w:rFonts w:ascii="Times New Roman" w:hAnsi="Times New Roman" w:cs="Times New Roman"/>
-          <w:sz w:val="24"/>
-          <w:szCs w:val="24"/>
-        </w:rPr>
-        <w:t>500  501</w:t>
-      </w:r>
-      <w:proofErr w:type="gramEnd"/>
     </w:p>
     <w:p>
       <w:pPr>
@@ -1446,7 +1426,7 @@
                 <w:sz w:val="24"/>
                 <w:szCs w:val="24"/>
               </w:rPr>
-              <w:t>AD_001</w:t>
+              <w:t>TC_01</w:t>
             </w:r>
           </w:p>
         </w:tc>
@@ -1547,7 +1527,7 @@
                 <w:sz w:val="24"/>
                 <w:szCs w:val="24"/>
               </w:rPr>
-              <w:t>AD _002</w:t>
+              <w:t>TC_02</w:t>
             </w:r>
           </w:p>
         </w:tc>
@@ -1649,7 +1629,7 @@
                 <w:sz w:val="24"/>
                 <w:szCs w:val="24"/>
               </w:rPr>
-              <w:t>AD _003</w:t>
+              <w:t>TC_03</w:t>
             </w:r>
           </w:p>
         </w:tc>
@@ -1750,7 +1730,7 @@
                 <w:sz w:val="24"/>
                 <w:szCs w:val="24"/>
               </w:rPr>
-              <w:t>AD _004</w:t>
+              <w:t>TC_04</w:t>
             </w:r>
           </w:p>
         </w:tc>
@@ -1852,7 +1832,7 @@
                 <w:sz w:val="24"/>
                 <w:szCs w:val="24"/>
               </w:rPr>
-              <w:t>AD _005</w:t>
+              <w:t>TC_05</w:t>
             </w:r>
           </w:p>
         </w:tc>
@@ -1954,7 +1934,7 @@
                 <w:szCs w:val="24"/>
               </w:rPr>
               <w:lastRenderedPageBreak/>
-              <w:t>AD _006</w:t>
+              <w:t>TC_06</w:t>
             </w:r>
           </w:p>
         </w:tc>
@@ -2056,7 +2036,7 @@
                 <w:sz w:val="24"/>
                 <w:szCs w:val="24"/>
               </w:rPr>
-              <w:t>AD _007</w:t>
+              <w:t>TC_07</w:t>
             </w:r>
           </w:p>
         </w:tc>
@@ -3272,7 +3252,7 @@
                 <w:sz w:val="24"/>
                 <w:szCs w:val="24"/>
               </w:rPr>
-              <w:t>D_001</w:t>
+              <w:t>TC_01</w:t>
             </w:r>
           </w:p>
         </w:tc>
@@ -3421,7 +3401,7 @@
                 <w:sz w:val="24"/>
                 <w:szCs w:val="24"/>
               </w:rPr>
-              <w:t>D_002</w:t>
+              <w:t>TC_02</w:t>
             </w:r>
           </w:p>
         </w:tc>
@@ -3547,7 +3527,7 @@
                 <w:sz w:val="24"/>
                 <w:szCs w:val="24"/>
               </w:rPr>
-              <w:t>D_003</w:t>
+              <w:t>TC_03</w:t>
             </w:r>
           </w:p>
         </w:tc>
@@ -3696,7 +3676,7 @@
                 <w:sz w:val="24"/>
                 <w:szCs w:val="24"/>
               </w:rPr>
-              <w:t>D_004</w:t>
+              <w:t>TC_04</w:t>
             </w:r>
           </w:p>
         </w:tc>
@@ -3846,7 +3826,7 @@
                 <w:sz w:val="24"/>
                 <w:szCs w:val="24"/>
               </w:rPr>
-              <w:t>D_005</w:t>
+              <w:t>TC_05</w:t>
             </w:r>
           </w:p>
         </w:tc>
@@ -3995,7 +3975,7 @@
                 <w:sz w:val="24"/>
                 <w:szCs w:val="24"/>
               </w:rPr>
-              <w:t>D_006</w:t>
+              <w:t>TC_06</w:t>
             </w:r>
           </w:p>
         </w:tc>
@@ -4145,23 +4125,7 @@
                 <w:sz w:val="24"/>
                 <w:szCs w:val="24"/>
               </w:rPr>
-              <w:t>D</w:t>
-            </w:r>
-            <w:r>
-              <w:rPr>
-                <w:rFonts w:ascii="Times New Roman" w:hAnsi="Times New Roman" w:cs="Times New Roman"/>
-                <w:sz w:val="24"/>
-                <w:szCs w:val="24"/>
-              </w:rPr>
-              <w:t>_</w:t>
-            </w:r>
-            <w:r>
-              <w:rPr>
-                <w:rFonts w:ascii="Times New Roman" w:hAnsi="Times New Roman" w:cs="Times New Roman"/>
-                <w:sz w:val="24"/>
-                <w:szCs w:val="24"/>
-              </w:rPr>
-              <w:t>007</w:t>
+              <w:t>TC_07</w:t>
             </w:r>
           </w:p>
         </w:tc>
@@ -4627,6 +4591,7 @@
       <w:pPr>
         <w:tabs>
           <w:tab w:val="left" w:pos="938"/>
+          <w:tab w:val="center" w:pos="4680"/>
         </w:tabs>
         <w:rPr>
           <w:rFonts w:ascii="Times New Roman" w:hAnsi="Times New Roman" w:cs="Times New Roman"/>
@@ -4650,6 +4615,14 @@
           <w:szCs w:val="24"/>
         </w:rPr>
         <w:t>Draw the Cause Effect Graph)</w:t>
+      </w:r>
+      <w:r>
+        <w:rPr>
+          <w:rFonts w:ascii="Times New Roman" w:hAnsi="Times New Roman" w:cs="Times New Roman"/>
+          <w:sz w:val="24"/>
+          <w:szCs w:val="24"/>
+        </w:rPr>
+        <w:tab/>
       </w:r>
     </w:p>
     <w:p>
@@ -5532,7 +5505,7 @@
                 <v:stroke joinstyle="miter"/>
                 <v:path gradientshapeok="t" o:connecttype="rect"/>
               </v:shapetype>
-              <v:shape id="Text Box 5" o:spid="_x0000_s1031" type="#_x0000_t202" style="position:absolute;margin-left:166pt;margin-top:133.25pt;width:63.6pt;height:40.2pt;z-index:251709440;visibility:visible;mso-wrap-style:square;mso-width-percent:0;mso-height-percent:0;mso-wrap-distance-left:9pt;mso-wrap-distance-top:0;mso-wrap-distance-right:9pt;mso-wrap-distance-bottom:0;mso-position-horizontal:absolute;mso-position-horizontal-relative:text;mso-position-vertical:absolute;mso-position-vertical-relative:text;mso-width-percent:0;mso-height-percent:0;mso-width-relative:margin;mso-height-relative:margin;v-text-anchor:top" o:gfxdata="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" filled="f" stroked="f" strokeweight=".5pt">
+              <v:shape id="Text Box 5" o:spid="_x0000_s1026" type="#_x0000_t202" style="position:absolute;margin-left:166pt;margin-top:133.25pt;width:63.6pt;height:40.2pt;z-index:251709440;visibility:visible;mso-wrap-style:square;mso-width-percent:0;mso-height-percent:0;mso-wrap-distance-left:9pt;mso-wrap-distance-top:0;mso-wrap-distance-right:9pt;mso-wrap-distance-bottom:0;mso-position-horizontal:absolute;mso-position-horizontal-relative:text;mso-position-vertical:absolute;mso-position-vertical-relative:text;mso-width-percent:0;mso-height-percent:0;mso-width-relative:margin;mso-height-relative:margin;v-text-anchor:top" o:gfxdata="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" filled="f" stroked="f" strokeweight=".5pt">
                 <v:textbox>
                   <w:txbxContent>
                     <w:p>
@@ -5953,7 +5926,7 @@
           </mc:Choice>
           <mc:Fallback>
             <w:pict>
-              <v:shape w14:anchorId="74A1DBBD" id="_x0000_s1032" type="#_x0000_t202" style="position:absolute;margin-left:184.2pt;margin-top:27.6pt;width:63.6pt;height:40.2pt;z-index:251699200;visibility:visible;mso-wrap-style:square;mso-width-percent:0;mso-height-percent:0;mso-wrap-distance-left:9pt;mso-wrap-distance-top:0;mso-wrap-distance-right:9pt;mso-wrap-distance-bottom:0;mso-position-horizontal:absolute;mso-position-horizontal-relative:text;mso-position-vertical:absolute;mso-position-vertical-relative:text;mso-width-percent:0;mso-height-percent:0;mso-width-relative:margin;mso-height-relative:margin;v-text-anchor:top" o:gfxdata="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" filled="f" stroked="f" strokeweight=".5pt">
+              <v:shape w14:anchorId="74A1DBBD" id="_x0000_s1027" type="#_x0000_t202" style="position:absolute;margin-left:184.2pt;margin-top:27.6pt;width:63.6pt;height:40.2pt;z-index:251699200;visibility:visible;mso-wrap-style:square;mso-width-percent:0;mso-height-percent:0;mso-wrap-distance-left:9pt;mso-wrap-distance-top:0;mso-wrap-distance-right:9pt;mso-wrap-distance-bottom:0;mso-position-horizontal:absolute;mso-position-horizontal-relative:text;mso-position-vertical:absolute;mso-position-vertical-relative:text;mso-width-percent:0;mso-height-percent:0;mso-width-relative:margin;mso-height-relative:margin;v-text-anchor:top" o:gfxdata="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" filled="f" stroked="f" strokeweight=".5pt">
                 <v:textbox>
                   <w:txbxContent>
                     <w:p>
@@ -6497,7 +6470,7 @@
           </mc:Choice>
           <mc:Fallback>
             <w:pict>
-              <v:shape w14:anchorId="31FB962B" id="_x0000_s1033" type="#_x0000_t202" style="position:absolute;margin-left:53.45pt;margin-top:29.2pt;width:63.65pt;height:55.25pt;z-index:251686912;visibility:visible;mso-wrap-style:square;mso-width-percent:0;mso-height-percent:0;mso-wrap-distance-left:9pt;mso-wrap-distance-top:0;mso-wrap-distance-right:9pt;mso-wrap-distance-bottom:0;mso-position-horizontal:absolute;mso-position-horizontal-relative:text;mso-position-vertical:absolute;mso-position-vertical-relative:text;mso-width-percent:0;mso-height-percent:0;mso-width-relative:margin;mso-height-relative:margin;v-text-anchor:top" o:gfxdata="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" filled="f" stroked="f" strokeweight=".5pt">
+              <v:shape w14:anchorId="31FB962B" id="_x0000_s1028" type="#_x0000_t202" style="position:absolute;margin-left:53.45pt;margin-top:29.2pt;width:63.65pt;height:55.25pt;z-index:251686912;visibility:visible;mso-wrap-style:square;mso-width-percent:0;mso-height-percent:0;mso-wrap-distance-left:9pt;mso-wrap-distance-top:0;mso-wrap-distance-right:9pt;mso-wrap-distance-bottom:0;mso-position-horizontal:absolute;mso-position-horizontal-relative:text;mso-position-vertical:absolute;mso-position-vertical-relative:text;mso-width-percent:0;mso-height-percent:0;mso-width-relative:margin;mso-height-relative:margin;v-text-anchor:top" o:gfxdata="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" filled="f" stroked="f" strokeweight=".5pt">
                 <v:textbox>
                   <w:txbxContent>
                     <w:p>
@@ -6675,7 +6648,7 @@
               <v:shapetype w14:anchorId="0BC28FC7" id="_x0000_t120" coordsize="21600,21600" o:spt="120" path="m10800,qx,10800,10800,21600,21600,10800,10800,xe">
                 <v:path gradientshapeok="t" o:connecttype="custom" o:connectlocs="10800,0;3163,3163;0,10800;3163,18437;10800,21600;18437,18437;21600,10800;18437,3163" textboxrect="3163,3163,18437,18437"/>
               </v:shapetype>
-              <v:shape id="Flowchart: Connector 1" o:spid="_x0000_s1034" type="#_x0000_t120" style="position:absolute;margin-left:393.75pt;margin-top:134.15pt;width:41pt;height:40.2pt;z-index:251679744;visibility:visible;mso-wrap-style:square;mso-wrap-distance-left:9pt;mso-wrap-distance-top:0;mso-wrap-distance-right:9pt;mso-wrap-distance-bottom:0;mso-position-horizontal:absolute;mso-position-horizontal-relative:text;mso-position-vertical:absolute;mso-position-vertical-relative:text;v-text-anchor:middle" o:gfxdata="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" fillcolor="#156082 [3204]" strokecolor="#030e13 [484]" strokeweight="1pt">
+              <v:shape id="Flowchart: Connector 1" o:spid="_x0000_s1029" type="#_x0000_t120" style="position:absolute;margin-left:393.75pt;margin-top:134.15pt;width:41pt;height:40.2pt;z-index:251679744;visibility:visible;mso-wrap-style:square;mso-wrap-distance-left:9pt;mso-wrap-distance-top:0;mso-wrap-distance-right:9pt;mso-wrap-distance-bottom:0;mso-position-horizontal:absolute;mso-position-horizontal-relative:text;mso-position-vertical:absolute;mso-position-vertical-relative:text;v-text-anchor:middle" o:gfxdata="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" fillcolor="#156082 [3204]" strokecolor="#030e13 [484]" strokeweight="1pt">
                 <v:stroke joinstyle="miter"/>
                 <v:textbox>
                   <w:txbxContent>
@@ -6772,7 +6745,7 @@
           </mc:Choice>
           <mc:Fallback>
             <w:pict>
-              <v:shape w14:anchorId="5D933D18" id="_x0000_s1035" type="#_x0000_t120" style="position:absolute;margin-left:391.2pt;margin-top:73.85pt;width:41pt;height:40.2pt;z-index:251677696;visibility:visible;mso-wrap-style:square;mso-wrap-distance-left:9pt;mso-wrap-distance-top:0;mso-wrap-distance-right:9pt;mso-wrap-distance-bottom:0;mso-position-horizontal:absolute;mso-position-horizontal-relative:text;mso-position-vertical:absolute;mso-position-vertical-relative:text;v-text-anchor:middle" o:gfxdata="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" fillcolor="#156082 [3204]" strokecolor="#030e13 [484]" strokeweight="1pt">
+              <v:shape w14:anchorId="5D933D18" id="_x0000_s1030" type="#_x0000_t120" style="position:absolute;margin-left:391.2pt;margin-top:73.85pt;width:41pt;height:40.2pt;z-index:251677696;visibility:visible;mso-wrap-style:square;mso-wrap-distance-left:9pt;mso-wrap-distance-top:0;mso-wrap-distance-right:9pt;mso-wrap-distance-bottom:0;mso-position-horizontal:absolute;mso-position-horizontal-relative:text;mso-position-vertical:absolute;mso-position-vertical-relative:text;v-text-anchor:middle" o:gfxdata="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" fillcolor="#156082 [3204]" strokecolor="#030e13 [484]" strokeweight="1pt">
                 <v:stroke joinstyle="miter"/>
                 <v:textbox>
                   <w:txbxContent>
@@ -6869,7 +6842,7 @@
           </mc:Choice>
           <mc:Fallback>
             <w:pict>
-              <v:shape w14:anchorId="101043B6" id="_x0000_s1036" type="#_x0000_t120" style="position:absolute;margin-left:386.75pt;margin-top:11.65pt;width:41pt;height:40.2pt;z-index:251675648;visibility:visible;mso-wrap-style:square;mso-wrap-distance-left:9pt;mso-wrap-distance-top:0;mso-wrap-distance-right:9pt;mso-wrap-distance-bottom:0;mso-position-horizontal:absolute;mso-position-horizontal-relative:text;mso-position-vertical:absolute;mso-position-vertical-relative:text;v-text-anchor:middle" o:gfxdata="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" fillcolor="#156082 [3204]" strokecolor="#030e13 [484]" strokeweight="1pt">
+              <v:shape w14:anchorId="101043B6" id="_x0000_s1031" type="#_x0000_t120" style="position:absolute;margin-left:386.75pt;margin-top:11.65pt;width:41pt;height:40.2pt;z-index:251675648;visibility:visible;mso-wrap-style:square;mso-wrap-distance-left:9pt;mso-wrap-distance-top:0;mso-wrap-distance-right:9pt;mso-wrap-distance-bottom:0;mso-position-horizontal:absolute;mso-position-horizontal-relative:text;mso-position-vertical:absolute;mso-position-vertical-relative:text;v-text-anchor:middle" o:gfxdata="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" fillcolor="#156082 [3204]" strokecolor="#030e13 [484]" strokeweight="1pt">
                 <v:stroke joinstyle="miter"/>
                 <v:textbox>
                   <w:txbxContent>
@@ -6898,7 +6871,7 @@
         <mc:AlternateContent>
           <mc:Choice Requires="wps">
             <w:drawing>
-              <wp:anchor distT="0" distB="0" distL="114300" distR="114300" simplePos="0" relativeHeight="251673600" behindDoc="0" locked="0" layoutInCell="1" allowOverlap="1" wp14:anchorId="05450638" wp14:editId="659F5596">
+              <wp:anchor distT="0" distB="0" distL="114300" distR="114300" simplePos="0" relativeHeight="251673600" behindDoc="0" locked="0" layoutInCell="1" allowOverlap="1" wp14:anchorId="05450638" wp14:editId="1FBB7AF6">
                 <wp:simplePos x="0" y="0"/>
                 <wp:positionH relativeFrom="column">
                   <wp:posOffset>173562</wp:posOffset>
@@ -6923,6 +6896,11 @@
                         <a:prstGeom prst="flowChartConnector">
                           <a:avLst/>
                         </a:prstGeom>
+                        <a:solidFill>
+                          <a:schemeClr val="accent6">
+                            <a:lumMod val="50000"/>
+                          </a:schemeClr>
+                        </a:solidFill>
                       </wps:spPr>
                       <wps:style>
                         <a:lnRef idx="2">
@@ -6966,7 +6944,7 @@
           </mc:Choice>
           <mc:Fallback>
             <w:pict>
-              <v:shape w14:anchorId="05450638" id="_x0000_s1037" type="#_x0000_t120" style="position:absolute;margin-left:13.65pt;margin-top:140.9pt;width:41pt;height:40.2pt;z-index:251673600;visibility:visible;mso-wrap-style:square;mso-wrap-distance-left:9pt;mso-wrap-distance-top:0;mso-wrap-distance-right:9pt;mso-wrap-distance-bottom:0;mso-position-horizontal:absolute;mso-position-horizontal-relative:text;mso-position-vertical:absolute;mso-position-vertical-relative:text;v-text-anchor:middle" o:gfxdata="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" fillcolor="#a02b93 [3208]" strokecolor="#170615 [488]" strokeweight="1pt">
+              <v:shape w14:anchorId="05450638" id="_x0000_s1032" type="#_x0000_t120" style="position:absolute;margin-left:13.65pt;margin-top:140.9pt;width:41pt;height:40.2pt;z-index:251673600;visibility:visible;mso-wrap-style:square;mso-wrap-distance-left:9pt;mso-wrap-distance-top:0;mso-wrap-distance-right:9pt;mso-wrap-distance-bottom:0;mso-position-horizontal:absolute;mso-position-horizontal-relative:text;mso-position-vertical:absolute;mso-position-vertical-relative:text;v-text-anchor:middle" o:gfxdata="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" fillcolor="#265317 [1609]" strokecolor="#170615 [488]" strokeweight="1pt">
                 <v:stroke joinstyle="miter"/>
                 <v:textbox>
                   <w:txbxContent>
@@ -6995,7 +6973,7 @@
         <mc:AlternateContent>
           <mc:Choice Requires="wps">
             <w:drawing>
-              <wp:anchor distT="0" distB="0" distL="114300" distR="114300" simplePos="0" relativeHeight="251671552" behindDoc="0" locked="0" layoutInCell="1" allowOverlap="1" wp14:anchorId="2AAA02FE" wp14:editId="5816C7D6">
+              <wp:anchor distT="0" distB="0" distL="114300" distR="114300" simplePos="0" relativeHeight="251671552" behindDoc="0" locked="0" layoutInCell="1" allowOverlap="1" wp14:anchorId="2AAA02FE" wp14:editId="5D3D9CF6">
                 <wp:simplePos x="0" y="0"/>
                 <wp:positionH relativeFrom="column">
                   <wp:posOffset>162929</wp:posOffset>
@@ -7020,6 +6998,11 @@
                         <a:prstGeom prst="flowChartConnector">
                           <a:avLst/>
                         </a:prstGeom>
+                        <a:solidFill>
+                          <a:schemeClr val="accent6">
+                            <a:lumMod val="50000"/>
+                          </a:schemeClr>
+                        </a:solidFill>
                       </wps:spPr>
                       <wps:style>
                         <a:lnRef idx="2">
@@ -7063,7 +7046,7 @@
           </mc:Choice>
           <mc:Fallback>
             <w:pict>
-              <v:shape w14:anchorId="2AAA02FE" id="_x0000_s1038" type="#_x0000_t120" style="position:absolute;margin-left:12.85pt;margin-top:65.5pt;width:41pt;height:40.2pt;z-index:251671552;visibility:visible;mso-wrap-style:square;mso-wrap-distance-left:9pt;mso-wrap-distance-top:0;mso-wrap-distance-right:9pt;mso-wrap-distance-bottom:0;mso-position-horizontal:absolute;mso-position-horizontal-relative:text;mso-position-vertical:absolute;mso-position-vertical-relative:text;v-text-anchor:middle" o:gfxdata="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" fillcolor="#a02b93 [3208]" strokecolor="#170615 [488]" strokeweight="1pt">
+              <v:shape w14:anchorId="2AAA02FE" id="_x0000_s1033" type="#_x0000_t120" style="position:absolute;margin-left:12.85pt;margin-top:65.5pt;width:41pt;height:40.2pt;z-index:251671552;visibility:visible;mso-wrap-style:square;mso-wrap-distance-left:9pt;mso-wrap-distance-top:0;mso-wrap-distance-right:9pt;mso-wrap-distance-bottom:0;mso-position-horizontal:absolute;mso-position-horizontal-relative:text;mso-position-vertical:absolute;mso-position-vertical-relative:text;v-text-anchor:middle" o:gfxdata="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" fillcolor="#265317 [1609]" strokecolor="#170615 [488]" strokeweight="1pt">
                 <v:stroke joinstyle="miter"/>
                 <v:textbox>
                   <w:txbxContent>
@@ -7092,7 +7075,7 @@
         <mc:AlternateContent>
           <mc:Choice Requires="wps">
             <w:drawing>
-              <wp:anchor distT="0" distB="0" distL="114300" distR="114300" simplePos="0" relativeHeight="251669504" behindDoc="0" locked="0" layoutInCell="1" allowOverlap="1" wp14:anchorId="38504AC4" wp14:editId="69F3AE1C">
+              <wp:anchor distT="0" distB="0" distL="114300" distR="114300" simplePos="0" relativeHeight="251669504" behindDoc="0" locked="0" layoutInCell="1" allowOverlap="1" wp14:anchorId="38504AC4" wp14:editId="5C4F94D8">
                 <wp:simplePos x="0" y="0"/>
                 <wp:positionH relativeFrom="column">
                   <wp:posOffset>159488</wp:posOffset>
@@ -7117,6 +7100,11 @@
                         <a:prstGeom prst="flowChartConnector">
                           <a:avLst/>
                         </a:prstGeom>
+                        <a:solidFill>
+                          <a:schemeClr val="accent6">
+                            <a:lumMod val="50000"/>
+                          </a:schemeClr>
+                        </a:solidFill>
                       </wps:spPr>
                       <wps:style>
                         <a:lnRef idx="2">
@@ -7160,7 +7148,7 @@
           </mc:Choice>
           <mc:Fallback>
             <w:pict>
-              <v:shape w14:anchorId="38504AC4" id="_x0000_s1039" type="#_x0000_t120" style="position:absolute;margin-left:12.55pt;margin-top:4.95pt;width:41pt;height:40.2pt;z-index:251669504;visibility:visible;mso-wrap-style:square;mso-wrap-distance-left:9pt;mso-wrap-distance-top:0;mso-wrap-distance-right:9pt;mso-wrap-distance-bottom:0;mso-position-horizontal:absolute;mso-position-horizontal-relative:text;mso-position-vertical:absolute;mso-position-vertical-relative:text;v-text-anchor:middle" o:gfxdata="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" fillcolor="#a02b93 [3208]" strokecolor="#170615 [488]" strokeweight="1pt">
+              <v:shape w14:anchorId="38504AC4" id="_x0000_s1034" type="#_x0000_t120" style="position:absolute;margin-left:12.55pt;margin-top:4.95pt;width:41pt;height:40.2pt;z-index:251669504;visibility:visible;mso-wrap-style:square;mso-wrap-distance-left:9pt;mso-wrap-distance-top:0;mso-wrap-distance-right:9pt;mso-wrap-distance-bottom:0;mso-position-horizontal:absolute;mso-position-horizontal-relative:text;mso-position-vertical:absolute;mso-position-vertical-relative:text;v-text-anchor:middle" o:gfxdata="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" fillcolor="#265317 [1609]" strokecolor="#170615 [488]" strokeweight="1pt">
                 <v:stroke joinstyle="miter"/>
                 <v:textbox>
                   <w:txbxContent>
@@ -9060,95 +9048,13 @@
           <w:szCs w:val="27"/>
         </w:rPr>
       </w:pPr>
-      <w:proofErr w:type="gramStart"/>
       <w:r>
         <w:rPr>
           <w:color w:val="000000"/>
           <w:sz w:val="27"/>
           <w:szCs w:val="27"/>
         </w:rPr>
-        <w:t>In a given</w:t>
-      </w:r>
-      <w:proofErr w:type="gramEnd"/>
-      <w:r>
-        <w:rPr>
-          <w:color w:val="000000"/>
-          <w:sz w:val="27"/>
-          <w:szCs w:val="27"/>
-        </w:rPr>
-        <w:t xml:space="preserve"> network, the </w:t>
-      </w:r>
-      <w:proofErr w:type="spellStart"/>
-      <w:r>
-        <w:rPr>
-          <w:color w:val="000000"/>
-          <w:sz w:val="27"/>
-          <w:szCs w:val="27"/>
-        </w:rPr>
-        <w:t>sendfile</w:t>
-      </w:r>
-      <w:proofErr w:type="spellEnd"/>
-      <w:r>
-        <w:rPr>
-          <w:color w:val="000000"/>
-          <w:sz w:val="27"/>
-          <w:szCs w:val="27"/>
-        </w:rPr>
-        <w:t xml:space="preserve"> command is used to send a file to a user on a different file server. The </w:t>
-      </w:r>
-      <w:proofErr w:type="spellStart"/>
-      <w:r>
-        <w:rPr>
-          <w:color w:val="000000"/>
-          <w:sz w:val="27"/>
-          <w:szCs w:val="27"/>
-        </w:rPr>
-        <w:t>sendfile</w:t>
-      </w:r>
-      <w:proofErr w:type="spellEnd"/>
-      <w:r>
-        <w:rPr>
-          <w:color w:val="000000"/>
-          <w:sz w:val="27"/>
-          <w:szCs w:val="27"/>
-        </w:rPr>
-        <w:t xml:space="preserve"> command takes three arguments: the first argument should be an existing file in the sender’s home directory, the second argument should be the name of the receiver’s file server, and the third argument should be the receiver’s </w:t>
-      </w:r>
-      <w:proofErr w:type="spellStart"/>
-      <w:r>
-        <w:rPr>
-          <w:color w:val="000000"/>
-          <w:sz w:val="27"/>
-          <w:szCs w:val="27"/>
-        </w:rPr>
-        <w:t>user_id</w:t>
-      </w:r>
-      <w:proofErr w:type="spellEnd"/>
-      <w:r>
-        <w:rPr>
-          <w:color w:val="000000"/>
-          <w:sz w:val="27"/>
-          <w:szCs w:val="27"/>
-        </w:rPr>
-        <w:t xml:space="preserve">. If all the arguments are correct, then the file is successfully sent; </w:t>
-      </w:r>
-      <w:proofErr w:type="gramStart"/>
-      <w:r>
-        <w:rPr>
-          <w:color w:val="000000"/>
-          <w:sz w:val="27"/>
-          <w:szCs w:val="27"/>
-        </w:rPr>
-        <w:t>otherwise</w:t>
-      </w:r>
-      <w:proofErr w:type="gramEnd"/>
-      <w:r>
-        <w:rPr>
-          <w:color w:val="000000"/>
-          <w:sz w:val="27"/>
-          <w:szCs w:val="27"/>
-        </w:rPr>
-        <w:t xml:space="preserve"> the sender obtains an error message.</w:t>
+        <w:t>In a given network, the sendfile command is used to send a file to a user on a different file server. The sendfile command takes three arguments: the first argument should be an existing file in the sender’s home directory, the second argument should be the name of the receiver’s file server, and the third argument should be the receiver’s user_id. If all the arguments are correct, then the file is successfully sent; otherwise the sender obtains an error message.</w:t>
       </w:r>
     </w:p>
     <w:p>
@@ -9350,25 +9256,7 @@
           <w:sz w:val="24"/>
           <w:szCs w:val="24"/>
         </w:rPr>
-        <w:t xml:space="preserve">Receivers </w:t>
-      </w:r>
-      <w:proofErr w:type="spellStart"/>
-      <w:r>
-        <w:rPr>
-          <w:rFonts w:ascii="Times New Roman" w:hAnsi="Times New Roman" w:cs="Times New Roman"/>
-          <w:sz w:val="24"/>
-          <w:szCs w:val="24"/>
-        </w:rPr>
-        <w:t>user_id</w:t>
-      </w:r>
-      <w:proofErr w:type="spellEnd"/>
-      <w:r>
-        <w:rPr>
-          <w:rFonts w:ascii="Times New Roman" w:hAnsi="Times New Roman" w:cs="Times New Roman"/>
-          <w:sz w:val="24"/>
-          <w:szCs w:val="24"/>
-        </w:rPr>
-        <w:t xml:space="preserve"> entered.</w:t>
+        <w:t>Receivers user_id entered.</w:t>
       </w:r>
     </w:p>
     <w:p>
@@ -9505,7 +9393,7 @@
         <mc:AlternateContent>
           <mc:Choice Requires="wps">
             <w:drawing>
-              <wp:anchor distT="0" distB="0" distL="114300" distR="114300" simplePos="0" relativeHeight="251725824" behindDoc="0" locked="0" layoutInCell="1" allowOverlap="1" wp14:anchorId="3FDA0D40" wp14:editId="1DE386EF">
+              <wp:anchor distT="0" distB="0" distL="114300" distR="114300" simplePos="0" relativeHeight="251725824" behindDoc="0" locked="0" layoutInCell="1" allowOverlap="1" wp14:anchorId="3FDA0D40" wp14:editId="6729BE26">
                 <wp:simplePos x="0" y="0"/>
                 <wp:positionH relativeFrom="column">
                   <wp:posOffset>319449</wp:posOffset>
@@ -9530,6 +9418,11 @@
                         <a:prstGeom prst="flowChartConnector">
                           <a:avLst/>
                         </a:prstGeom>
+                        <a:solidFill>
+                          <a:schemeClr val="accent6">
+                            <a:lumMod val="50000"/>
+                          </a:schemeClr>
+                        </a:solidFill>
                       </wps:spPr>
                       <wps:style>
                         <a:lnRef idx="1">
@@ -9548,9 +9441,6 @@
                       <wps:txbx>
                         <w:txbxContent>
                           <w:p>
-                            <w:pPr>
-                              <w:jc w:val="center"/>
-                            </w:pPr>
                             <w:r>
                               <w:t>C1</w:t>
                             </w:r>
@@ -9571,17 +9461,11 @@
           </mc:Choice>
           <mc:Fallback>
             <w:pict>
-              <v:shape w14:anchorId="3FDA0D40" id="Flowchart: Connector 11" o:spid="_x0000_s1040" type="#_x0000_t120" style="position:absolute;margin-left:25.15pt;margin-top:15.65pt;width:41pt;height:41.85pt;z-index:251725824;visibility:visible;mso-wrap-style:square;mso-wrap-distance-left:9pt;mso-wrap-distance-top:0;mso-wrap-distance-right:9pt;mso-wrap-distance-bottom:0;mso-position-horizontal:absolute;mso-position-horizontal-relative:text;mso-position-vertical:absolute;mso-position-vertical-relative:text;v-text-anchor:middle" o:gfxdata="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" fillcolor="#10aae5 [3031]" strokecolor="#0f9ed5 [3207]" strokeweight=".5pt">
-                <v:fill color2="#0f9bd2 [3175]" rotate="t" colors="0 #47aadf;.5 #05a2df;1 #0094ce" focus="100%" type="gradient">
-                  <o:fill v:ext="view" type="gradientUnscaled"/>
-                </v:fill>
+              <v:shape w14:anchorId="3FDA0D40" id="Flowchart: Connector 11" o:spid="_x0000_s1035" type="#_x0000_t120" style="position:absolute;margin-left:25.15pt;margin-top:15.65pt;width:41pt;height:41.85pt;z-index:251725824;visibility:visible;mso-wrap-style:square;mso-wrap-distance-left:9pt;mso-wrap-distance-top:0;mso-wrap-distance-right:9pt;mso-wrap-distance-bottom:0;mso-position-horizontal:absolute;mso-position-horizontal-relative:text;mso-position-vertical:absolute;mso-position-vertical-relative:text;v-text-anchor:middle" o:gfxdata="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" fillcolor="#265317 [1609]" strokecolor="#0f9ed5 [3207]" strokeweight=".5pt">
                 <v:stroke joinstyle="miter"/>
                 <v:textbox>
                   <w:txbxContent>
                     <w:p>
-                      <w:pPr>
-                        <w:jc w:val="center"/>
-                      </w:pPr>
                       <w:r>
                         <w:t>C1</w:t>
                       </w:r>
@@ -9760,7 +9644,7 @@
           </mc:Choice>
           <mc:Fallback>
             <w:pict>
-              <v:shape w14:anchorId="07D962B8" id="_x0000_s1041" type="#_x0000_t120" style="position:absolute;margin-left:396pt;margin-top:10pt;width:41pt;height:41.85pt;z-index:251734016;visibility:visible;mso-wrap-style:square;mso-wrap-distance-left:9pt;mso-wrap-distance-top:0;mso-wrap-distance-right:9pt;mso-wrap-distance-bottom:0;mso-position-horizontal:absolute;mso-position-horizontal-relative:text;mso-position-vertical:absolute;mso-position-vertical-relative:text;v-text-anchor:middle" o:gfxdata="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" fillcolor="#54b532 [3033]" strokecolor="#4ea72e [3209]" strokeweight=".5pt">
+              <v:shape w14:anchorId="07D962B8" id="_x0000_s1036" type="#_x0000_t120" style="position:absolute;margin-left:396pt;margin-top:10pt;width:41pt;height:41.85pt;z-index:251734016;visibility:visible;mso-wrap-style:square;mso-wrap-distance-left:9pt;mso-wrap-distance-top:0;mso-wrap-distance-right:9pt;mso-wrap-distance-bottom:0;mso-position-horizontal:absolute;mso-position-horizontal-relative:text;mso-position-vertical:absolute;mso-position-vertical-relative:text;v-text-anchor:middle" o:gfxdata="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" fillcolor="#54b532 [3033]" strokecolor="#4ea72e [3209]" strokeweight=".5pt">
                 <v:fill color2="#4ca42d [3177]" rotate="t" colors="0 #66b352;.5 #4bad28;1 #3f9e1d" focus="100%" type="gradient">
                   <o:fill v:ext="view" type="gradientUnscaled"/>
                 </v:fill>
@@ -10208,7 +10092,7 @@
           </mc:Choice>
           <mc:Fallback>
             <w:pict>
-              <v:shape w14:anchorId="105F818A" id="Text Box 18" o:spid="_x0000_s1042" type="#_x0000_t202" style="position:absolute;margin-left:135.05pt;margin-top:67.05pt;width:70.35pt;height:45.2pt;z-index:251747328;visibility:visible;mso-wrap-style:square;mso-width-percent:0;mso-height-percent:0;mso-wrap-distance-left:9pt;mso-wrap-distance-top:0;mso-wrap-distance-right:9pt;mso-wrap-distance-bottom:0;mso-position-horizontal:absolute;mso-position-horizontal-relative:text;mso-position-vertical:absolute;mso-position-vertical-relative:text;mso-width-percent:0;mso-height-percent:0;mso-width-relative:margin;mso-height-relative:margin;v-text-anchor:top" o:gfxdata="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" filled="f" stroked="f" strokeweight=".5pt">
+              <v:shape w14:anchorId="105F818A" id="Text Box 18" o:spid="_x0000_s1037" type="#_x0000_t202" style="position:absolute;margin-left:135.05pt;margin-top:67.05pt;width:70.35pt;height:45.2pt;z-index:251747328;visibility:visible;mso-wrap-style:square;mso-width-percent:0;mso-height-percent:0;mso-wrap-distance-left:9pt;mso-wrap-distance-top:0;mso-wrap-distance-right:9pt;mso-wrap-distance-bottom:0;mso-position-horizontal:absolute;mso-position-horizontal-relative:text;mso-position-vertical:absolute;mso-position-vertical-relative:text;mso-width-percent:0;mso-height-percent:0;mso-width-relative:margin;mso-height-relative:margin;v-text-anchor:top" o:gfxdata="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" filled="f" stroked="f" strokeweight=".5pt">
                 <v:textbox>
                   <w:txbxContent>
                     <w:p>
@@ -10314,7 +10198,7 @@
           </mc:Choice>
           <mc:Fallback>
             <w:pict>
-              <v:shape w14:anchorId="0B5331C7" id="_x0000_s1043" type="#_x0000_t202" style="position:absolute;margin-left:126.4pt;margin-top:29.15pt;width:70.35pt;height:45.2pt;z-index:251745280;visibility:visible;mso-wrap-style:square;mso-width-percent:0;mso-height-percent:0;mso-wrap-distance-left:9pt;mso-wrap-distance-top:0;mso-wrap-distance-right:9pt;mso-wrap-distance-bottom:0;mso-position-horizontal:absolute;mso-position-horizontal-relative:text;mso-position-vertical:absolute;mso-position-vertical-relative:text;mso-width-percent:0;mso-height-percent:0;mso-width-relative:margin;mso-height-relative:margin;v-text-anchor:top" o:gfxdata="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" filled="f" stroked="f" strokeweight=".5pt">
+              <v:shape w14:anchorId="0B5331C7" id="_x0000_s1038" type="#_x0000_t202" style="position:absolute;margin-left:126.4pt;margin-top:29.15pt;width:70.35pt;height:45.2pt;z-index:251745280;visibility:visible;mso-wrap-style:square;mso-width-percent:0;mso-height-percent:0;mso-wrap-distance-left:9pt;mso-wrap-distance-top:0;mso-wrap-distance-right:9pt;mso-wrap-distance-bottom:0;mso-position-horizontal:absolute;mso-position-horizontal-relative:text;mso-position-vertical:absolute;mso-position-vertical-relative:text;mso-width-percent:0;mso-height-percent:0;mso-width-relative:margin;mso-height-relative:margin;v-text-anchor:top" o:gfxdata="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" filled="f" stroked="f" strokeweight=".5pt">
                 <v:textbox>
                   <w:txbxContent>
                     <w:p>
@@ -10721,7 +10605,7 @@
           </mc:Choice>
           <mc:Fallback>
             <w:pict>
-              <v:shape w14:anchorId="49550523" id="_x0000_s1044" type="#_x0000_t120" style="position:absolute;margin-left:215.15pt;margin-top:37.6pt;width:41pt;height:41.85pt;z-index:251731968;visibility:visible;mso-wrap-style:square;mso-wrap-distance-left:9pt;mso-wrap-distance-top:0;mso-wrap-distance-right:9pt;mso-wrap-distance-bottom:0;mso-position-horizontal:absolute;mso-position-horizontal-relative:text;mso-position-vertical:absolute;mso-position-vertical-relative:text;v-text-anchor:middle" o:gfxdata="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" fillcolor="black [3200]" strokecolor="black [480]" strokeweight="1pt">
+              <v:shape w14:anchorId="49550523" id="_x0000_s1039" type="#_x0000_t120" style="position:absolute;margin-left:215.15pt;margin-top:37.6pt;width:41pt;height:41.85pt;z-index:251731968;visibility:visible;mso-wrap-style:square;mso-wrap-distance-left:9pt;mso-wrap-distance-top:0;mso-wrap-distance-right:9pt;mso-wrap-distance-bottom:0;mso-position-horizontal:absolute;mso-position-horizontal-relative:text;mso-position-vertical:absolute;mso-position-vertical-relative:text;v-text-anchor:middle" o:gfxdata="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" fillcolor="black [3200]" strokecolor="black [480]" strokeweight="1pt">
                 <v:stroke joinstyle="miter"/>
                 <v:textbox>
                   <w:txbxContent>
@@ -10818,7 +10702,7 @@
           </mc:Choice>
           <mc:Fallback>
             <w:pict>
-              <v:shape w14:anchorId="5E0D93A0" id="_x0000_s1045" type="#_x0000_t120" style="position:absolute;margin-left:396.3pt;margin-top:87.15pt;width:41pt;height:41.85pt;z-index:251736064;visibility:visible;mso-wrap-style:square;mso-width-percent:0;mso-wrap-distance-left:9pt;mso-wrap-distance-top:0;mso-wrap-distance-right:9pt;mso-wrap-distance-bottom:0;mso-position-horizontal:absolute;mso-position-horizontal-relative:text;mso-position-vertical:absolute;mso-position-vertical-relative:text;mso-width-percent:0;mso-width-relative:margin;v-text-anchor:middle" o:gfxdata="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" fillcolor="#54b532 [3033]" strokecolor="#4ea72e [3209]" strokeweight=".5pt">
+              <v:shape w14:anchorId="5E0D93A0" id="_x0000_s1040" type="#_x0000_t120" style="position:absolute;margin-left:396.3pt;margin-top:87.15pt;width:41pt;height:41.85pt;z-index:251736064;visibility:visible;mso-wrap-style:square;mso-width-percent:0;mso-wrap-distance-left:9pt;mso-wrap-distance-top:0;mso-wrap-distance-right:9pt;mso-wrap-distance-bottom:0;mso-position-horizontal:absolute;mso-position-horizontal-relative:text;mso-position-vertical:absolute;mso-position-vertical-relative:text;mso-width-percent:0;mso-width-relative:margin;v-text-anchor:middle" o:gfxdata="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" fillcolor="#54b532 [3033]" strokecolor="#4ea72e [3209]" strokeweight=".5pt">
                 <v:fill color2="#4ca42d [3177]" rotate="t" colors="0 #66b352;.5 #4bad28;1 #3f9e1d" focus="100%" type="gradient">
                   <o:fill v:ext="view" type="gradientUnscaled"/>
                 </v:fill>
@@ -10852,7 +10736,7 @@
         <mc:AlternateContent>
           <mc:Choice Requires="wps">
             <w:drawing>
-              <wp:anchor distT="0" distB="0" distL="114300" distR="114300" simplePos="0" relativeHeight="251729920" behindDoc="0" locked="0" layoutInCell="1" allowOverlap="1" wp14:anchorId="183ACAFC" wp14:editId="2DA841EE">
+              <wp:anchor distT="0" distB="0" distL="114300" distR="114300" simplePos="0" relativeHeight="251729920" behindDoc="0" locked="0" layoutInCell="1" allowOverlap="1" wp14:anchorId="183ACAFC" wp14:editId="4784369A">
                 <wp:simplePos x="0" y="0"/>
                 <wp:positionH relativeFrom="margin">
                   <wp:posOffset>318977</wp:posOffset>
@@ -10877,6 +10761,11 @@
                         <a:prstGeom prst="flowChartConnector">
                           <a:avLst/>
                         </a:prstGeom>
+                        <a:solidFill>
+                          <a:schemeClr val="accent6">
+                            <a:lumMod val="50000"/>
+                          </a:schemeClr>
+                        </a:solidFill>
                       </wps:spPr>
                       <wps:style>
                         <a:lnRef idx="1">
@@ -10918,10 +10807,7 @@
           </mc:Choice>
           <mc:Fallback>
             <w:pict>
-              <v:shape w14:anchorId="183ACAFC" id="_x0000_s1046" type="#_x0000_t120" style="position:absolute;margin-left:25.1pt;margin-top:137.4pt;width:41pt;height:41.85pt;z-index:251729920;visibility:visible;mso-wrap-style:square;mso-wrap-distance-left:9pt;mso-wrap-distance-top:0;mso-wrap-distance-right:9pt;mso-wrap-distance-bottom:0;mso-position-horizontal:absolute;mso-position-horizontal-relative:margin;mso-position-vertical:absolute;mso-position-vertical-relative:text;v-text-anchor:middle" o:gfxdata="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" fillcolor="#10aae5 [3031]" strokecolor="#0f9ed5 [3207]" strokeweight=".5pt">
-                <v:fill color2="#0f9bd2 [3175]" rotate="t" colors="0 #47aadf;.5 #05a2df;1 #0094ce" focus="100%" type="gradient">
-                  <o:fill v:ext="view" type="gradientUnscaled"/>
-                </v:fill>
+              <v:shape w14:anchorId="183ACAFC" id="_x0000_s1041" type="#_x0000_t120" style="position:absolute;margin-left:25.1pt;margin-top:137.4pt;width:41pt;height:41.85pt;z-index:251729920;visibility:visible;mso-wrap-style:square;mso-wrap-distance-left:9pt;mso-wrap-distance-top:0;mso-wrap-distance-right:9pt;mso-wrap-distance-bottom:0;mso-position-horizontal:absolute;mso-position-horizontal-relative:margin;mso-position-vertical:absolute;mso-position-vertical-relative:text;v-text-anchor:middle" o:gfxdata="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" fillcolor="#265317 [1609]" strokecolor="#0f9ed5 [3207]" strokeweight=".5pt">
                 <v:stroke joinstyle="miter"/>
                 <v:textbox>
                   <w:txbxContent>
@@ -10953,7 +10839,7 @@
         <mc:AlternateContent>
           <mc:Choice Requires="wps">
             <w:drawing>
-              <wp:anchor distT="0" distB="0" distL="114300" distR="114300" simplePos="0" relativeHeight="251727872" behindDoc="0" locked="0" layoutInCell="1" allowOverlap="1" wp14:anchorId="78A6E750" wp14:editId="4B3D2B72">
+              <wp:anchor distT="0" distB="0" distL="114300" distR="114300" simplePos="0" relativeHeight="251727872" behindDoc="0" locked="0" layoutInCell="1" allowOverlap="1" wp14:anchorId="78A6E750" wp14:editId="4770A55A">
                 <wp:simplePos x="0" y="0"/>
                 <wp:positionH relativeFrom="margin">
                   <wp:posOffset>340700</wp:posOffset>
@@ -10978,6 +10864,11 @@
                         <a:prstGeom prst="flowChartConnector">
                           <a:avLst/>
                         </a:prstGeom>
+                        <a:solidFill>
+                          <a:schemeClr val="accent6">
+                            <a:lumMod val="50000"/>
+                          </a:schemeClr>
+                        </a:solidFill>
                       </wps:spPr>
                       <wps:style>
                         <a:lnRef idx="1">
@@ -11019,10 +10910,7 @@
           </mc:Choice>
           <mc:Fallback>
             <w:pict>
-              <v:shape w14:anchorId="78A6E750" id="_x0000_s1047" type="#_x0000_t120" style="position:absolute;margin-left:26.85pt;margin-top:38.55pt;width:41pt;height:41.85pt;z-index:251727872;visibility:visible;mso-wrap-style:square;mso-wrap-distance-left:9pt;mso-wrap-distance-top:0;mso-wrap-distance-right:9pt;mso-wrap-distance-bottom:0;mso-position-horizontal:absolute;mso-position-horizontal-relative:margin;mso-position-vertical:absolute;mso-position-vertical-relative:text;v-text-anchor:middle" o:gfxdata="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" fillcolor="#10aae5 [3031]" strokecolor="#0f9ed5 [3207]" strokeweight=".5pt">
-                <v:fill color2="#0f9bd2 [3175]" rotate="t" colors="0 #47aadf;.5 #05a2df;1 #0094ce" focus="100%" type="gradient">
-                  <o:fill v:ext="view" type="gradientUnscaled"/>
-                </v:fill>
+              <v:shape w14:anchorId="78A6E750" id="_x0000_s1042" type="#_x0000_t120" style="position:absolute;margin-left:26.85pt;margin-top:38.55pt;width:41pt;height:41.85pt;z-index:251727872;visibility:visible;mso-wrap-style:square;mso-wrap-distance-left:9pt;mso-wrap-distance-top:0;mso-wrap-distance-right:9pt;mso-wrap-distance-bottom:0;mso-position-horizontal:absolute;mso-position-horizontal-relative:margin;mso-position-vertical:absolute;mso-position-vertical-relative:text;v-text-anchor:middle" o:gfxdata="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" fillcolor="#265317 [1609]" strokecolor="#0f9ed5 [3207]" strokeweight=".5pt">
                 <v:stroke joinstyle="miter"/>
                 <v:textbox>
                   <w:txbxContent>
@@ -11712,25 +11600,7 @@
                 <w:sz w:val="24"/>
                 <w:szCs w:val="24"/>
               </w:rPr>
-              <w:t xml:space="preserve">C3: Name of the </w:t>
-            </w:r>
-            <w:proofErr w:type="spellStart"/>
-            <w:r>
-              <w:rPr>
-                <w:rFonts w:ascii="Times New Roman" w:hAnsi="Times New Roman" w:cs="Times New Roman"/>
-                <w:sz w:val="24"/>
-                <w:szCs w:val="24"/>
-              </w:rPr>
-              <w:t>user_id</w:t>
-            </w:r>
-            <w:proofErr w:type="spellEnd"/>
-            <w:r>
-              <w:rPr>
-                <w:rFonts w:ascii="Times New Roman" w:hAnsi="Times New Roman" w:cs="Times New Roman"/>
-                <w:sz w:val="24"/>
-                <w:szCs w:val="24"/>
-              </w:rPr>
-              <w:t xml:space="preserve"> is entered.</w:t>
+              <w:t>C3: Name of the user_id is entered.</w:t>
             </w:r>
           </w:p>
           <w:p>
@@ -12521,7 +12391,7 @@
                 <w:sz w:val="24"/>
                 <w:szCs w:val="24"/>
               </w:rPr>
-              <w:t>F_001</w:t>
+              <w:t>TC_01</w:t>
             </w:r>
           </w:p>
         </w:tc>
@@ -12563,7 +12433,6 @@
                 <w:szCs w:val="24"/>
               </w:rPr>
             </w:pPr>
-            <w:proofErr w:type="spellStart"/>
             <w:r>
               <w:rPr>
                 <w:rFonts w:ascii="Times New Roman" w:hAnsi="Times New Roman" w:cs="Times New Roman"/>
@@ -12572,7 +12441,6 @@
               </w:rPr>
               <w:t>Comsis</w:t>
             </w:r>
-            <w:proofErr w:type="spellEnd"/>
           </w:p>
         </w:tc>
         <w:tc>
@@ -12595,7 +12463,7 @@
                 <w:sz w:val="24"/>
                 <w:szCs w:val="24"/>
               </w:rPr>
-              <w:t>Basit</w:t>
+              <w:t>Mahad</w:t>
             </w:r>
           </w:p>
         </w:tc>
@@ -12648,7 +12516,7 @@
                 <w:szCs w:val="24"/>
               </w:rPr>
               <w:lastRenderedPageBreak/>
-              <w:t>F_002</w:t>
+              <w:t>TC_02</w:t>
             </w:r>
           </w:p>
         </w:tc>
@@ -12690,7 +12558,6 @@
                 <w:szCs w:val="24"/>
               </w:rPr>
             </w:pPr>
-            <w:proofErr w:type="spellStart"/>
             <w:r>
               <w:rPr>
                 <w:rFonts w:ascii="Times New Roman" w:hAnsi="Times New Roman" w:cs="Times New Roman"/>
@@ -12699,7 +12566,6 @@
               </w:rPr>
               <w:t>Comsis</w:t>
             </w:r>
-            <w:proofErr w:type="spellEnd"/>
           </w:p>
         </w:tc>
         <w:tc>
@@ -12722,7 +12588,7 @@
                 <w:sz w:val="24"/>
                 <w:szCs w:val="24"/>
               </w:rPr>
-              <w:t>Basit</w:t>
+              <w:t>Mahad</w:t>
             </w:r>
           </w:p>
         </w:tc>
@@ -12775,7 +12641,7 @@
                 <w:sz w:val="24"/>
                 <w:szCs w:val="24"/>
               </w:rPr>
-              <w:t>F_003</w:t>
+              <w:t>TC_03</w:t>
             </w:r>
           </w:p>
         </w:tc>
@@ -12847,7 +12713,7 @@
                 <w:sz w:val="24"/>
                 <w:szCs w:val="24"/>
               </w:rPr>
-              <w:t>Basit</w:t>
+              <w:t>Mahad</w:t>
             </w:r>
           </w:p>
         </w:tc>
@@ -12899,7 +12765,7 @@
                 <w:sz w:val="24"/>
                 <w:szCs w:val="24"/>
               </w:rPr>
-              <w:t>F_004</w:t>
+              <w:t>TC_04</w:t>
             </w:r>
           </w:p>
         </w:tc>
@@ -12941,7 +12807,6 @@
                 <w:szCs w:val="24"/>
               </w:rPr>
             </w:pPr>
-            <w:proofErr w:type="spellStart"/>
             <w:r>
               <w:rPr>
                 <w:rFonts w:ascii="Times New Roman" w:hAnsi="Times New Roman" w:cs="Times New Roman"/>
@@ -12950,7 +12815,6 @@
               </w:rPr>
               <w:t>Comsis</w:t>
             </w:r>
-            <w:proofErr w:type="spellEnd"/>
           </w:p>
         </w:tc>
         <w:tc>
@@ -13026,7 +12890,7 @@
                 <w:sz w:val="24"/>
                 <w:szCs w:val="24"/>
               </w:rPr>
-              <w:t>F_005</w:t>
+              <w:t>TC_05</w:t>
             </w:r>
           </w:p>
         </w:tc>
@@ -13144,95 +13008,6 @@
           <w:szCs w:val="24"/>
         </w:rPr>
       </w:pPr>
-    </w:p>
-    <w:p>
-      <w:pPr>
-        <w:rPr>
-          <w:rFonts w:ascii="Times New Roman" w:hAnsi="Times New Roman" w:cs="Times New Roman"/>
-          <w:sz w:val="24"/>
-          <w:szCs w:val="24"/>
-        </w:rPr>
-      </w:pPr>
-    </w:p>
-    <w:p>
-      <w:pPr>
-        <w:rPr>
-          <w:rFonts w:ascii="Times New Roman" w:hAnsi="Times New Roman" w:cs="Times New Roman"/>
-          <w:sz w:val="24"/>
-          <w:szCs w:val="24"/>
-        </w:rPr>
-      </w:pPr>
-    </w:p>
-    <w:p>
-      <w:pPr>
-        <w:rPr>
-          <w:rFonts w:ascii="Times New Roman" w:hAnsi="Times New Roman" w:cs="Times New Roman"/>
-          <w:sz w:val="24"/>
-          <w:szCs w:val="24"/>
-        </w:rPr>
-      </w:pPr>
-    </w:p>
-    <w:p>
-      <w:pPr>
-        <w:rPr>
-          <w:rFonts w:ascii="Times New Roman" w:hAnsi="Times New Roman" w:cs="Times New Roman"/>
-          <w:sz w:val="24"/>
-          <w:szCs w:val="24"/>
-        </w:rPr>
-      </w:pPr>
-    </w:p>
-    <w:p>
-      <w:pPr>
-        <w:rPr>
-          <w:rFonts w:ascii="Times New Roman" w:hAnsi="Times New Roman" w:cs="Times New Roman"/>
-          <w:sz w:val="24"/>
-          <w:szCs w:val="24"/>
-        </w:rPr>
-      </w:pPr>
-    </w:p>
-    <w:p>
-      <w:pPr>
-        <w:tabs>
-          <w:tab w:val="left" w:pos="1892"/>
-        </w:tabs>
-        <w:rPr>
-          <w:rFonts w:ascii="Times New Roman" w:hAnsi="Times New Roman" w:cs="Times New Roman"/>
-          <w:sz w:val="24"/>
-          <w:szCs w:val="24"/>
-        </w:rPr>
-      </w:pPr>
-      <w:r>
-        <w:rPr>
-          <w:rFonts w:ascii="Times New Roman" w:hAnsi="Times New Roman" w:cs="Times New Roman"/>
-          <w:sz w:val="24"/>
-          <w:szCs w:val="24"/>
-        </w:rPr>
-        <w:tab/>
-      </w:r>
-      <w:r>
-        <w:rPr>
-          <w:rFonts w:ascii="Times New Roman" w:hAnsi="Times New Roman" w:cs="Times New Roman"/>
-          <w:sz w:val="24"/>
-          <w:szCs w:val="24"/>
-        </w:rPr>
-        <w:sym w:font="Wingdings" w:char="F0DF"/>
-      </w:r>
-      <w:r>
-        <w:rPr>
-          <w:rFonts w:ascii="Times New Roman" w:hAnsi="Times New Roman" w:cs="Times New Roman"/>
-          <w:sz w:val="24"/>
-          <w:szCs w:val="24"/>
-        </w:rPr>
-        <w:t>------------------------------------------------------------</w:t>
-      </w:r>
-      <w:r>
-        <w:rPr>
-          <w:rFonts w:ascii="Times New Roman" w:hAnsi="Times New Roman" w:cs="Times New Roman"/>
-          <w:sz w:val="24"/>
-          <w:szCs w:val="24"/>
-        </w:rPr>
-        <w:sym w:font="Wingdings" w:char="F0E0"/>
-      </w:r>
     </w:p>
     <w:p>
       <w:pPr>
